--- a/17092025.docx
+++ b/17092025.docx
@@ -454,6 +454,53 @@
                           <a:ln>
                             <a:noFill/>
                           </a:ln>
+                        </pic:spPr>
+                      </pic:pic>
+                    </a:graphicData>
+                  </a:graphic>
+                </wp:inline>
+              </w:drawing>
+            </w:r>
+            <w:r>
+              <w:rPr>
+                <w:noProof/>
+              </w:rPr>
+              <w:drawing>
+                <wp:inline distT="0" distB="0" distL="0" distR="0" wp14:anchorId="49F03984" wp14:editId="652BF40C">
+                  <wp:extent cx="1428622" cy="1133475"/>
+                  <wp:effectExtent l="0" t="0" r="635" b="0"/>
+                  <wp:docPr id="4" name="Imagen 4"/>
+                  <wp:cNvGraphicFramePr>
+                    <a:graphicFrameLocks xmlns:a="http://schemas.openxmlformats.org/drawingml/2006/main" noChangeAspect="1"/>
+                  </wp:cNvGraphicFramePr>
+                  <a:graphic xmlns:a="http://schemas.openxmlformats.org/drawingml/2006/main">
+                    <a:graphicData uri="http://schemas.openxmlformats.org/drawingml/2006/picture">
+                      <pic:pic xmlns:pic="http://schemas.openxmlformats.org/drawingml/2006/picture">
+                        <pic:nvPicPr>
+                          <pic:cNvPr id="1" name=""/>
+                          <pic:cNvPicPr/>
+                        </pic:nvPicPr>
+                        <pic:blipFill rotWithShape="1">
+                          <a:blip r:embed="rId15"/>
+                          <a:srcRect l="57169" t="42267" r="23321" b="23209"/>
+                          <a:stretch/>
+                        </pic:blipFill>
+                        <pic:spPr bwMode="auto">
+                          <a:xfrm>
+                            <a:off x="0" y="0"/>
+                            <a:ext cx="1438557" cy="1141357"/>
+                          </a:xfrm>
+                          <a:prstGeom prst="rect">
+                            <a:avLst/>
+                          </a:prstGeom>
+                          <a:ln>
+                            <a:noFill/>
+                          </a:ln>
+                          <a:extLst>
+                            <a:ext uri="{53640926-AAD7-44D8-BBD7-CCE9431645EC}">
+                              <a14:shadowObscured xmlns:a14="http://schemas.microsoft.com/office/drawing/2010/main"/>
+                            </a:ext>
+                          </a:extLst>
                         </pic:spPr>
                       </pic:pic>
                     </a:graphicData>
@@ -1348,8 +1395,8 @@
     <w:compatSetting w:name="useWord2013TrackBottomHyphenation" w:uri="http://schemas.microsoft.com/office/word" w:val="0"/>
   </w:compat>
   <w:rsids>
-    <w:rsidRoot w:val="009B1C0A"/>
-    <w:rsid w:val="009B1C0A"/>
+    <w:rsidRoot w:val="008D7CD2"/>
+    <w:rsid w:val="008D7CD2"/>
   </w:rsids>
   <m:mathPr>
     <m:mathFont m:val="Cambria Math"/>
